--- a/word bestanden/wekelijkse planning.docx
+++ b/word bestanden/wekelijkse planning.docx
@@ -119,7 +119,13 @@
         <w:rPr>
           <w:rFonts w:ascii="Arial" w:hAnsi="Arial" w:cs="Arial"/>
         </w:rPr>
-        <w:t>9:00</w:t>
+        <w:t xml:space="preserve">9:00 </w:t>
+      </w:r>
+      <w:r>
+        <w:rPr>
+          <w:rFonts w:ascii="Arial" w:hAnsi="Arial" w:cs="Arial"/>
+        </w:rPr>
+        <w:t>-</w:t>
       </w:r>
       <w:r>
         <w:rPr>
@@ -131,25 +137,7 @@
         <w:rPr>
           <w:rFonts w:ascii="Arial" w:hAnsi="Arial" w:cs="Arial"/>
         </w:rPr>
-        <w:t>-</w:t>
-      </w:r>
-      <w:r>
-        <w:rPr>
-          <w:rFonts w:ascii="Arial" w:hAnsi="Arial" w:cs="Arial"/>
-        </w:rPr>
-        <w:t xml:space="preserve"> </w:t>
-      </w:r>
-      <w:r>
-        <w:rPr>
-          <w:rFonts w:ascii="Arial" w:hAnsi="Arial" w:cs="Arial"/>
-        </w:rPr>
-        <w:t>9:</w:t>
-      </w:r>
-      <w:r>
-        <w:rPr>
-          <w:rFonts w:ascii="Arial" w:hAnsi="Arial" w:cs="Arial"/>
-        </w:rPr>
-        <w:t>15</w:t>
+        <w:t>9:15</w:t>
       </w:r>
       <w:r>
         <w:rPr>
@@ -227,13 +215,7 @@
         <w:rPr>
           <w:rFonts w:ascii="Arial" w:hAnsi="Arial" w:cs="Arial"/>
         </w:rPr>
-        <w:t>Dagelijkse plannin</w:t>
-      </w:r>
-      <w:r>
-        <w:rPr>
-          <w:rFonts w:ascii="Arial" w:hAnsi="Arial" w:cs="Arial"/>
-        </w:rPr>
-        <w:t>g</w:t>
+        <w:t>Dagelijkse planning</w:t>
       </w:r>
       <w:r>
         <w:rPr>
@@ -257,13 +239,7 @@
         <w:rPr>
           <w:rFonts w:ascii="Arial" w:hAnsi="Arial" w:cs="Arial"/>
         </w:rPr>
-        <w:t>10</w:t>
-      </w:r>
-      <w:r>
-        <w:rPr>
-          <w:rFonts w:ascii="Arial" w:hAnsi="Arial" w:cs="Arial"/>
-        </w:rPr>
-        <w:t>:</w:t>
+        <w:t>10:</w:t>
       </w:r>
       <w:r>
         <w:rPr>
@@ -323,25 +299,7 @@
         <w:rPr>
           <w:rFonts w:ascii="Arial" w:hAnsi="Arial" w:cs="Arial"/>
         </w:rPr>
-        <w:t>11</w:t>
-      </w:r>
-      <w:r>
-        <w:rPr>
-          <w:rFonts w:ascii="Arial" w:hAnsi="Arial" w:cs="Arial"/>
-        </w:rPr>
-        <w:t>:</w:t>
-      </w:r>
-      <w:r>
-        <w:rPr>
-          <w:rFonts w:ascii="Arial" w:hAnsi="Arial" w:cs="Arial"/>
-        </w:rPr>
-        <w:t>4</w:t>
-      </w:r>
-      <w:r>
-        <w:rPr>
-          <w:rFonts w:ascii="Arial" w:hAnsi="Arial" w:cs="Arial"/>
-        </w:rPr>
-        <w:t>5)</w:t>
+        <w:t>11:45)</w:t>
       </w:r>
       <w:r>
         <w:rPr>
@@ -378,31 +336,13 @@
         <w:rPr>
           <w:rFonts w:ascii="Arial" w:hAnsi="Arial" w:cs="Arial"/>
         </w:rPr>
-        <w:t>Afmaken</w:t>
-      </w:r>
-      <w:r>
-        <w:rPr>
-          <w:rFonts w:ascii="Arial" w:hAnsi="Arial" w:cs="Arial"/>
-        </w:rPr>
-        <w:t xml:space="preserve"> p</w:t>
-      </w:r>
-      <w:r>
-        <w:rPr>
-          <w:rFonts w:ascii="Arial" w:hAnsi="Arial" w:cs="Arial"/>
-        </w:rPr>
-        <w:t>lan van aanpak</w:t>
-      </w:r>
-      <w:r>
-        <w:rPr>
-          <w:rFonts w:ascii="Arial" w:hAnsi="Arial" w:cs="Arial"/>
-        </w:rPr>
-        <w:t xml:space="preserve"> </w:t>
-      </w:r>
-      <w:r>
-        <w:rPr>
-          <w:rFonts w:ascii="Arial" w:hAnsi="Arial" w:cs="Arial"/>
-        </w:rPr>
-        <w:t>(9:</w:t>
+        <w:t>Afmaken p</w:t>
+      </w:r>
+      <w:r>
+        <w:rPr>
+          <w:rFonts w:ascii="Arial" w:hAnsi="Arial" w:cs="Arial"/>
+        </w:rPr>
+        <w:t>lan van aanpak (9:</w:t>
       </w:r>
       <w:r>
         <w:rPr>
@@ -480,31 +420,7 @@
         <w:rPr>
           <w:rFonts w:ascii="Arial" w:hAnsi="Arial" w:cs="Arial"/>
         </w:rPr>
-        <w:t>1</w:t>
-      </w:r>
-      <w:r>
-        <w:rPr>
-          <w:rFonts w:ascii="Arial" w:hAnsi="Arial" w:cs="Arial"/>
-        </w:rPr>
-        <w:t>0</w:t>
-      </w:r>
-      <w:r>
-        <w:rPr>
-          <w:rFonts w:ascii="Arial" w:hAnsi="Arial" w:cs="Arial"/>
-        </w:rPr>
-        <w:t>:</w:t>
-      </w:r>
-      <w:r>
-        <w:rPr>
-          <w:rFonts w:ascii="Arial" w:hAnsi="Arial" w:cs="Arial"/>
-        </w:rPr>
-        <w:t>30</w:t>
-      </w:r>
-      <w:r>
-        <w:rPr>
-          <w:rFonts w:ascii="Arial" w:hAnsi="Arial" w:cs="Arial"/>
-        </w:rPr>
-        <w:t xml:space="preserve"> - </w:t>
+        <w:t xml:space="preserve">10:30 - </w:t>
       </w:r>
       <w:r>
         <w:rPr>
@@ -536,19 +452,11 @@
           <w:rFonts w:ascii="Arial" w:hAnsi="Arial" w:cs="Arial"/>
         </w:rPr>
       </w:pPr>
-      <w:proofErr w:type="spellStart"/>
-      <w:r>
-        <w:rPr>
-          <w:rFonts w:ascii="Arial" w:hAnsi="Arial" w:cs="Arial"/>
-        </w:rPr>
-        <w:t>Kanban</w:t>
-      </w:r>
-      <w:proofErr w:type="spellEnd"/>
-      <w:r>
-        <w:rPr>
-          <w:rFonts w:ascii="Arial" w:hAnsi="Arial" w:cs="Arial"/>
-        </w:rPr>
-        <w:t>-bord</w:t>
+      <w:r>
+        <w:rPr>
+          <w:rFonts w:ascii="Arial" w:hAnsi="Arial" w:cs="Arial"/>
+        </w:rPr>
+        <w:t>Kanban-bord</w:t>
       </w:r>
       <w:r>
         <w:rPr>
@@ -566,31 +474,7 @@
         <w:rPr>
           <w:rFonts w:ascii="Arial" w:hAnsi="Arial" w:cs="Arial"/>
         </w:rPr>
-        <w:t>11</w:t>
-      </w:r>
-      <w:r>
-        <w:rPr>
-          <w:rFonts w:ascii="Arial" w:hAnsi="Arial" w:cs="Arial"/>
-        </w:rPr>
-        <w:t>:</w:t>
-      </w:r>
-      <w:r>
-        <w:rPr>
-          <w:rFonts w:ascii="Arial" w:hAnsi="Arial" w:cs="Arial"/>
-        </w:rPr>
-        <w:t>00</w:t>
-      </w:r>
-      <w:r>
-        <w:rPr>
-          <w:rFonts w:ascii="Arial" w:hAnsi="Arial" w:cs="Arial"/>
-        </w:rPr>
-        <w:t xml:space="preserve"> - </w:t>
-      </w:r>
-      <w:r>
-        <w:rPr>
-          <w:rFonts w:ascii="Arial" w:hAnsi="Arial" w:cs="Arial"/>
-        </w:rPr>
-        <w:t>11</w:t>
+        <w:t>11:00 - 11</w:t>
       </w:r>
       <w:r>
         <w:rPr>
@@ -639,25 +523,37 @@
         <w:rPr>
           <w:rFonts w:ascii="Arial" w:hAnsi="Arial" w:cs="Arial"/>
         </w:rPr>
+        <w:t xml:space="preserve">Begin </w:t>
+      </w:r>
+      <w:r>
+        <w:rPr>
+          <w:rFonts w:ascii="Arial" w:hAnsi="Arial" w:cs="Arial"/>
+        </w:rPr>
         <w:t>LinkedIn</w:t>
       </w:r>
       <w:r>
         <w:rPr>
           <w:rFonts w:ascii="Arial" w:hAnsi="Arial" w:cs="Arial"/>
         </w:rPr>
-        <w:t xml:space="preserve"> certificaten maken</w:t>
-      </w:r>
-      <w:r>
-        <w:rPr>
-          <w:rFonts w:ascii="Arial" w:hAnsi="Arial" w:cs="Arial"/>
-        </w:rPr>
-        <w:t xml:space="preserve"> (</w:t>
-      </w:r>
-      <w:r>
-        <w:rPr>
-          <w:rFonts w:ascii="Arial" w:hAnsi="Arial" w:cs="Arial"/>
-        </w:rPr>
-        <w:t>10</w:t>
+        <w:t xml:space="preserve"> certificaten</w:t>
+      </w:r>
+      <w:r>
+        <w:rPr>
+          <w:rFonts w:ascii="Arial" w:hAnsi="Arial" w:cs="Arial"/>
+        </w:rPr>
+        <w:t xml:space="preserve"> </w:t>
+      </w:r>
+      <w:r>
+        <w:rPr>
+          <w:rFonts w:ascii="Arial" w:hAnsi="Arial" w:cs="Arial"/>
+        </w:rPr>
+        <w:t>(10:15 - 1</w:t>
+      </w:r>
+      <w:r>
+        <w:rPr>
+          <w:rFonts w:ascii="Arial" w:hAnsi="Arial" w:cs="Arial"/>
+        </w:rPr>
+        <w:t>2</w:t>
       </w:r>
       <w:r>
         <w:rPr>
@@ -675,31 +571,13 @@
         <w:rPr>
           <w:rFonts w:ascii="Arial" w:hAnsi="Arial" w:cs="Arial"/>
         </w:rPr>
-        <w:t xml:space="preserve"> - 1</w:t>
-      </w:r>
-      <w:r>
-        <w:rPr>
-          <w:rFonts w:ascii="Arial" w:hAnsi="Arial" w:cs="Arial"/>
-        </w:rPr>
-        <w:t>2</w:t>
-      </w:r>
-      <w:r>
-        <w:rPr>
-          <w:rFonts w:ascii="Arial" w:hAnsi="Arial" w:cs="Arial"/>
-        </w:rPr>
-        <w:t>:</w:t>
-      </w:r>
-      <w:r>
-        <w:rPr>
-          <w:rFonts w:ascii="Arial" w:hAnsi="Arial" w:cs="Arial"/>
-        </w:rPr>
-        <w:t>15</w:t>
-      </w:r>
-      <w:r>
-        <w:rPr>
-          <w:rFonts w:ascii="Arial" w:hAnsi="Arial" w:cs="Arial"/>
-        </w:rPr>
         <w:t>)</w:t>
+      </w:r>
+      <w:r>
+        <w:rPr>
+          <w:rFonts w:ascii="Arial" w:hAnsi="Arial" w:cs="Arial"/>
+        </w:rPr>
+        <w:t xml:space="preserve"> </w:t>
       </w:r>
       <w:r>
         <w:rPr>
@@ -736,13 +614,13 @@
         <w:rPr>
           <w:rFonts w:ascii="Arial" w:hAnsi="Arial" w:cs="Arial"/>
         </w:rPr>
-        <w:t xml:space="preserve">Onderzoek doen over </w:t>
-      </w:r>
-      <w:r>
-        <w:rPr>
-          <w:rFonts w:ascii="Arial" w:hAnsi="Arial" w:cs="Arial"/>
-        </w:rPr>
-        <w:t>Java</w:t>
+        <w:t>Verder met</w:t>
+      </w:r>
+      <w:r>
+        <w:rPr>
+          <w:rFonts w:ascii="Arial" w:hAnsi="Arial" w:cs="Arial"/>
+        </w:rPr>
+        <w:t xml:space="preserve"> LinkedIn certificaten</w:t>
       </w:r>
       <w:r>
         <w:rPr>
@@ -826,13 +704,7 @@
         <w:rPr>
           <w:rFonts w:ascii="Arial" w:hAnsi="Arial" w:cs="Arial"/>
         </w:rPr>
-        <w:t>1</w:t>
-      </w:r>
-      <w:r>
-        <w:rPr>
-          <w:rFonts w:ascii="Arial" w:hAnsi="Arial" w:cs="Arial"/>
-        </w:rPr>
-        <w:t>0</w:t>
+        <w:t>10</w:t>
       </w:r>
       <w:r>
         <w:rPr>
@@ -940,7 +812,7 @@
         <w:rPr>
           <w:rFonts w:ascii="Arial" w:hAnsi="Arial" w:cs="Arial"/>
         </w:rPr>
-        <w:t>Een tutorial vinden voor project</w:t>
+        <w:t>LinkedIn certificaten behalen</w:t>
       </w:r>
       <w:r>
         <w:rPr>
@@ -982,7 +854,13 @@
         <w:rPr>
           <w:rFonts w:ascii="Arial" w:hAnsi="Arial" w:cs="Arial"/>
         </w:rPr>
-        <w:t>00</w:t>
+        <w:t>3</w:t>
+      </w:r>
+      <w:r>
+        <w:rPr>
+          <w:rFonts w:ascii="Arial" w:hAnsi="Arial" w:cs="Arial"/>
+        </w:rPr>
+        <w:t>0</w:t>
       </w:r>
       <w:r>
         <w:rPr>
@@ -1006,7 +884,7 @@
         <w:rPr>
           <w:rFonts w:ascii="Arial" w:hAnsi="Arial" w:cs="Arial"/>
         </w:rPr>
-        <w:t>Begin maken met tutorial</w:t>
+        <w:t>Onderzoek doen over Java</w:t>
       </w:r>
       <w:r>
         <w:rPr>
@@ -1024,7 +902,19 @@
         <w:rPr>
           <w:rFonts w:ascii="Arial" w:hAnsi="Arial" w:cs="Arial"/>
         </w:rPr>
-        <w:t xml:space="preserve">10:00 - </w:t>
+        <w:t>10:</w:t>
+      </w:r>
+      <w:r>
+        <w:rPr>
+          <w:rFonts w:ascii="Arial" w:hAnsi="Arial" w:cs="Arial"/>
+        </w:rPr>
+        <w:t>3</w:t>
+      </w:r>
+      <w:r>
+        <w:rPr>
+          <w:rFonts w:ascii="Arial" w:hAnsi="Arial" w:cs="Arial"/>
+        </w:rPr>
+        <w:t xml:space="preserve">0 - </w:t>
       </w:r>
       <w:r>
         <w:rPr>
@@ -1091,13 +981,13 @@
         <w:rPr>
           <w:rFonts w:ascii="Arial" w:hAnsi="Arial" w:cs="Arial"/>
         </w:rPr>
-        <w:t>Verder met tutorial</w:t>
-      </w:r>
-      <w:r>
-        <w:rPr>
-          <w:rFonts w:ascii="Arial" w:hAnsi="Arial" w:cs="Arial"/>
-        </w:rPr>
-        <w:t xml:space="preserve"> (10:15 - 12:15)</w:t>
+        <w:t xml:space="preserve">Begin tutorial </w:t>
+      </w:r>
+      <w:r>
+        <w:rPr>
+          <w:rFonts w:ascii="Arial" w:hAnsi="Arial" w:cs="Arial"/>
+        </w:rPr>
+        <w:t>(10:15 - 12:15)</w:t>
       </w:r>
       <w:r>
         <w:rPr>
@@ -1134,7 +1024,13 @@
         <w:rPr>
           <w:rFonts w:ascii="Arial" w:hAnsi="Arial" w:cs="Arial"/>
         </w:rPr>
-        <w:t xml:space="preserve">Afmaken tutorial </w:t>
+        <w:t>Verder met</w:t>
+      </w:r>
+      <w:r>
+        <w:rPr>
+          <w:rFonts w:ascii="Arial" w:hAnsi="Arial" w:cs="Arial"/>
+        </w:rPr>
+        <w:t xml:space="preserve"> tutorial </w:t>
       </w:r>
       <w:r>
         <w:rPr>
@@ -1182,13 +1078,7 @@
         <w:rPr>
           <w:rFonts w:ascii="Arial" w:hAnsi="Arial" w:cs="Arial"/>
         </w:rPr>
-        <w:t>1</w:t>
-      </w:r>
-      <w:r>
-        <w:rPr>
-          <w:rFonts w:ascii="Arial" w:hAnsi="Arial" w:cs="Arial"/>
-        </w:rPr>
-        <w:t>5</w:t>
+        <w:t>15</w:t>
       </w:r>
       <w:r>
         <w:rPr>
@@ -1224,13 +1114,7 @@
         <w:rPr>
           <w:rFonts w:ascii="Arial" w:hAnsi="Arial" w:cs="Arial"/>
         </w:rPr>
-        <w:t>1</w:t>
-      </w:r>
-      <w:r>
-        <w:rPr>
-          <w:rFonts w:ascii="Arial" w:hAnsi="Arial" w:cs="Arial"/>
-        </w:rPr>
-        <w:t>1</w:t>
+        <w:t>11</w:t>
       </w:r>
       <w:r>
         <w:rPr>
@@ -1242,13 +1126,7 @@
         <w:rPr>
           <w:rFonts w:ascii="Arial" w:hAnsi="Arial" w:cs="Arial"/>
         </w:rPr>
-        <w:t>1</w:t>
-      </w:r>
-      <w:r>
-        <w:rPr>
-          <w:rFonts w:ascii="Arial" w:hAnsi="Arial" w:cs="Arial"/>
-        </w:rPr>
-        <w:t>5</w:t>
+        <w:t>15</w:t>
       </w:r>
       <w:r>
         <w:rPr>
@@ -1365,7 +1243,13 @@
         <w:rPr>
           <w:rFonts w:ascii="Arial" w:hAnsi="Arial" w:cs="Arial"/>
         </w:rPr>
-        <w:t xml:space="preserve">Verder gaan met project </w:t>
+        <w:t>Afmaken Tutorial</w:t>
+      </w:r>
+      <w:r>
+        <w:rPr>
+          <w:rFonts w:ascii="Arial" w:hAnsi="Arial" w:cs="Arial"/>
+        </w:rPr>
+        <w:t xml:space="preserve"> </w:t>
       </w:r>
       <w:r>
         <w:rPr>
@@ -1377,13 +1261,7 @@
         <w:rPr>
           <w:rFonts w:ascii="Arial" w:hAnsi="Arial" w:cs="Arial"/>
         </w:rPr>
-        <w:t>9</w:t>
-      </w:r>
-      <w:r>
-        <w:rPr>
-          <w:rFonts w:ascii="Arial" w:hAnsi="Arial" w:cs="Arial"/>
-        </w:rPr>
-        <w:t xml:space="preserve">:00 - </w:t>
+        <w:t xml:space="preserve">9:00 - </w:t>
       </w:r>
       <w:r>
         <w:rPr>
@@ -1432,13 +1310,7 @@
         <w:rPr>
           <w:rFonts w:ascii="Arial" w:hAnsi="Arial" w:cs="Arial"/>
         </w:rPr>
-        <w:t>Dinsdag</w:t>
-      </w:r>
-      <w:r>
-        <w:rPr>
-          <w:rFonts w:ascii="Arial" w:hAnsi="Arial" w:cs="Arial"/>
-        </w:rPr>
-        <w:t>:</w:t>
+        <w:t>Dinsdag:</w:t>
       </w:r>
     </w:p>
     <w:p>
@@ -1468,25 +1340,7 @@
         <w:rPr>
           <w:rFonts w:ascii="Arial" w:hAnsi="Arial" w:cs="Arial"/>
         </w:rPr>
-        <w:t>9</w:t>
-      </w:r>
-      <w:r>
-        <w:rPr>
-          <w:rFonts w:ascii="Arial" w:hAnsi="Arial" w:cs="Arial"/>
-        </w:rPr>
-        <w:t>:</w:t>
-      </w:r>
-      <w:r>
-        <w:rPr>
-          <w:rFonts w:ascii="Arial" w:hAnsi="Arial" w:cs="Arial"/>
-        </w:rPr>
-        <w:t>3</w:t>
-      </w:r>
-      <w:r>
-        <w:rPr>
-          <w:rFonts w:ascii="Arial" w:hAnsi="Arial" w:cs="Arial"/>
-        </w:rPr>
-        <w:t>0 - 11</w:t>
+        <w:t>9:30 - 11</w:t>
       </w:r>
       <w:r>
         <w:rPr>
